--- a/Docs/Evaluación de la Calidad de Aire en el Municipio de Soacha.docx
+++ b/Docs/Evaluación de la Calidad de Aire en el Municipio de Soacha.docx
@@ -17,7 +17,15 @@
           <w:b/>
           <w:bCs/>
         </w:rPr>
-        <w:t>Evaluación de la Calidad de Aire en el Municipio de Soacha</w:t>
+        <w:t xml:space="preserve">Evaluación de </w:t>
+      </w:r>
+      <w:r>
+        <w:rPr>
+          <w:rFonts w:ascii="Arial" w:hAnsi="Arial" w:cs="Arial"/>
+          <w:b/>
+          <w:bCs/>
+        </w:rPr>
+        <w:t>la Contaminación Ambiental por Material particulado PM 2.5 en Soacha</w:t>
       </w:r>
     </w:p>
     <w:p>
@@ -97,13 +105,7 @@
         <w:rPr>
           <w:rFonts w:ascii="Arial" w:hAnsi="Arial" w:cs="Arial"/>
         </w:rPr>
-        <w:t>Evaluación de la calidad del aire en el municipio de Soacha a partir de las concentraciones de PM2.5 medidas por monitores de bajo costo y con base en la normatividad colombiana vigente</w:t>
-      </w:r>
-      <w:r>
-        <w:rPr>
-          <w:rFonts w:ascii="Arial" w:hAnsi="Arial" w:cs="Arial"/>
-        </w:rPr>
-        <w:t>.</w:t>
+        <w:t>Evaluación de la contaminación ambiental por material particulado PM 2.5 en la población de Soacha</w:t>
       </w:r>
     </w:p>
     <w:p>
@@ -119,7 +121,7 @@
           <w:b/>
           <w:bCs/>
         </w:rPr>
-        <w:t>Marco Conceptual</w:t>
+        <w:t>Objetivos Específicos</w:t>
       </w:r>
       <w:r>
         <w:rPr>
@@ -144,19 +146,7 @@
         <w:rPr>
           <w:rFonts w:ascii="Arial" w:hAnsi="Arial" w:cs="Arial"/>
         </w:rPr>
-        <w:t xml:space="preserve">Matriz de correlación lineal: </w:t>
-      </w:r>
-      <w:r>
-        <w:rPr>
-          <w:rFonts w:ascii="Arial" w:hAnsi="Arial" w:cs="Arial"/>
-        </w:rPr>
-        <w:t>es una tabla que muestra los coeficientes de correlación de Pearson entre múltiples variables cuantitativas. Se utiliza para evaluar la fuerza y dirección de la relación lineal entre pares de variables. Cada celda de la matriz contiene un valor entre -1 y 1</w:t>
-      </w:r>
-      <w:r>
-        <w:rPr>
-          <w:rFonts w:ascii="Arial" w:hAnsi="Arial" w:cs="Arial"/>
-        </w:rPr>
-        <w:t>, donde +1 indica una correlación lineal positiva perfecta, 0 indica que no hay correlación lineal y -1 indica una correlación lineal negativa perfecta.</w:t>
+        <w:t>Analizar la información y sus indicadores espaciales</w:t>
       </w:r>
     </w:p>
     <w:p>
@@ -175,21 +165,29 @@
         <w:rPr>
           <w:rFonts w:ascii="Arial" w:hAnsi="Arial" w:cs="Arial"/>
         </w:rPr>
-        <w:t xml:space="preserve">Prueba de </w:t>
-      </w:r>
-      <w:proofErr w:type="spellStart"/>
-      <w:r>
-        <w:rPr>
-          <w:rFonts w:ascii="Arial" w:hAnsi="Arial" w:cs="Arial"/>
-        </w:rPr>
-        <w:t>Dickey</w:t>
-      </w:r>
-      <w:proofErr w:type="spellEnd"/>
-      <w:r>
-        <w:rPr>
-          <w:rFonts w:ascii="Arial" w:hAnsi="Arial" w:cs="Arial"/>
-        </w:rPr>
-        <w:t xml:space="preserve"> – Fuller Aumentada – ADF: herramienta estadística usada para verificar si una serie temporal es estacionaria, es decir, si sus propiedades estadísticas como la media y la varianza no cambian en el tiempo.</w:t>
+        <w:t>Identificación de las zonas de riesgo por contaminación atmosférica</w:t>
+      </w:r>
+    </w:p>
+    <w:p>
+      <w:pPr>
+        <w:jc w:val="both"/>
+        <w:rPr>
+          <w:rFonts w:ascii="Arial" w:hAnsi="Arial" w:cs="Arial"/>
+        </w:rPr>
+      </w:pPr>
+      <w:r>
+        <w:rPr>
+          <w:rFonts w:ascii="Arial" w:hAnsi="Arial" w:cs="Arial"/>
+          <w:b/>
+          <w:bCs/>
+        </w:rPr>
+        <w:t>Marco Conceptual</w:t>
+      </w:r>
+      <w:r>
+        <w:rPr>
+          <w:rFonts w:ascii="Arial" w:hAnsi="Arial" w:cs="Arial"/>
+        </w:rPr>
+        <w:t>:</w:t>
       </w:r>
     </w:p>
     <w:p>
@@ -208,7 +206,19 @@
         <w:rPr>
           <w:rFonts w:ascii="Arial" w:hAnsi="Arial" w:cs="Arial"/>
         </w:rPr>
-        <w:t>Índice de Moran: es una medida de autocorrelación espacial, que indica si un fenómeno geográfico presenta patrones de agrupamiento espacial, es decir, si los valores similares tienden a agruparse o dispersarse en el espacio.</w:t>
+        <w:t xml:space="preserve">Matriz de correlación lineal: </w:t>
+      </w:r>
+      <w:r>
+        <w:rPr>
+          <w:rFonts w:ascii="Arial" w:hAnsi="Arial" w:cs="Arial"/>
+        </w:rPr>
+        <w:t>es una tabla que muestra los coeficientes de correlación de Pearson entre múltiples variables cuantitativas. Se utiliza para evaluar la fuerza y dirección de la relación lineal entre pares de variables. Cada celda de la matriz contiene un valor entre -1 y 1</w:t>
+      </w:r>
+      <w:r>
+        <w:rPr>
+          <w:rFonts w:ascii="Arial" w:hAnsi="Arial" w:cs="Arial"/>
+        </w:rPr>
+        <w:t>, donde +1 indica una correlación lineal positiva perfecta, 0 indica que no hay correlación lineal y -1 indica una correlación lineal negativa perfecta.</w:t>
       </w:r>
     </w:p>
     <w:p>
@@ -227,87 +237,71 @@
         <w:rPr>
           <w:rFonts w:ascii="Arial" w:hAnsi="Arial" w:cs="Arial"/>
         </w:rPr>
-        <w:t xml:space="preserve">Análisis Local </w:t>
-      </w:r>
-      <w:proofErr w:type="spellStart"/>
-      <w:r>
-        <w:rPr>
-          <w:rFonts w:ascii="Arial" w:hAnsi="Arial" w:cs="Arial"/>
-        </w:rPr>
-        <w:t>Indicators</w:t>
-      </w:r>
-      <w:proofErr w:type="spellEnd"/>
-      <w:r>
-        <w:rPr>
-          <w:rFonts w:ascii="Arial" w:hAnsi="Arial" w:cs="Arial"/>
-        </w:rPr>
-        <w:t xml:space="preserve"> </w:t>
-      </w:r>
-      <w:proofErr w:type="spellStart"/>
-      <w:r>
-        <w:rPr>
-          <w:rFonts w:ascii="Arial" w:hAnsi="Arial" w:cs="Arial"/>
-        </w:rPr>
-        <w:t>of</w:t>
-      </w:r>
-      <w:proofErr w:type="spellEnd"/>
-      <w:r>
-        <w:rPr>
-          <w:rFonts w:ascii="Arial" w:hAnsi="Arial" w:cs="Arial"/>
-        </w:rPr>
-        <w:t xml:space="preserve"> </w:t>
-      </w:r>
-      <w:proofErr w:type="spellStart"/>
-      <w:r>
-        <w:rPr>
-          <w:rFonts w:ascii="Arial" w:hAnsi="Arial" w:cs="Arial"/>
-        </w:rPr>
-        <w:t>Spatial</w:t>
-      </w:r>
-      <w:proofErr w:type="spellEnd"/>
-      <w:r>
-        <w:rPr>
-          <w:rFonts w:ascii="Arial" w:hAnsi="Arial" w:cs="Arial"/>
-        </w:rPr>
-        <w:t xml:space="preserve"> </w:t>
-      </w:r>
-      <w:proofErr w:type="spellStart"/>
-      <w:r>
-        <w:rPr>
-          <w:rFonts w:ascii="Arial" w:hAnsi="Arial" w:cs="Arial"/>
-        </w:rPr>
-        <w:t>Association</w:t>
-      </w:r>
-      <w:proofErr w:type="spellEnd"/>
-      <w:r>
-        <w:rPr>
-          <w:rFonts w:ascii="Arial" w:hAnsi="Arial" w:cs="Arial"/>
-        </w:rPr>
-        <w:t xml:space="preserve"> - LISA: permite identificar agrupamientos espaciales locales de</w:t>
-      </w:r>
-      <w:r>
-        <w:rPr>
-          <w:rFonts w:ascii="Arial" w:hAnsi="Arial" w:cs="Arial"/>
-        </w:rPr>
-        <w:t xml:space="preserve">ntro de un conjunto de datos geográficos. A diferencia del índice de Morgan, que da una medida única para </w:t>
-      </w:r>
-      <w:r>
-        <w:rPr>
-          <w:rFonts w:ascii="Arial" w:hAnsi="Arial" w:cs="Arial"/>
-        </w:rPr>
-        <w:t>toda el área</w:t>
-      </w:r>
-      <w:r>
-        <w:rPr>
-          <w:rFonts w:ascii="Arial" w:hAnsi="Arial" w:cs="Arial"/>
-        </w:rPr>
-        <w:t xml:space="preserve"> de estudio, LISA muestra donde ocurren los patrones de autocorrelación espacial </w:t>
-      </w:r>
-      <w:r>
-        <w:rPr>
-          <w:rFonts w:ascii="Arial" w:hAnsi="Arial" w:cs="Arial"/>
-        </w:rPr>
-        <w:t>(positiva o negativa).</w:t>
+        <w:t xml:space="preserve">Prueba de </w:t>
+      </w:r>
+      <w:proofErr w:type="spellStart"/>
+      <w:r>
+        <w:rPr>
+          <w:rFonts w:ascii="Arial" w:hAnsi="Arial" w:cs="Arial"/>
+        </w:rPr>
+        <w:t>Dickey</w:t>
+      </w:r>
+      <w:proofErr w:type="spellEnd"/>
+      <w:r>
+        <w:rPr>
+          <w:rFonts w:ascii="Arial" w:hAnsi="Arial" w:cs="Arial"/>
+        </w:rPr>
+        <w:t xml:space="preserve"> – Fuller Aumentada – ADF: herramienta estadística usada para verificar si una serie temporal es estacionaria, es decir, si sus propiedades estadísticas como la media y la varianza no cambian en el tiempo.</w:t>
+      </w:r>
+    </w:p>
+    <w:p>
+      <w:pPr>
+        <w:pStyle w:val="Prrafodelista"/>
+        <w:numPr>
+          <w:ilvl w:val="0"/>
+          <w:numId w:val="1"/>
+        </w:numPr>
+        <w:jc w:val="both"/>
+        <w:rPr>
+          <w:rFonts w:ascii="Arial" w:hAnsi="Arial" w:cs="Arial"/>
+        </w:rPr>
+      </w:pPr>
+      <w:r>
+        <w:rPr>
+          <w:rFonts w:ascii="Arial" w:hAnsi="Arial" w:cs="Arial"/>
+        </w:rPr>
+        <w:t>Índice de Moran: es una medida de autocorrelación espacial, que indica si un fenómeno geográfico presenta patrones de agrupamiento espacial, es decir, si los valores similares tienden a agruparse o dispersarse en el espacio.</w:t>
+      </w:r>
+    </w:p>
+    <w:p>
+      <w:pPr>
+        <w:pStyle w:val="Prrafodelista"/>
+        <w:numPr>
+          <w:ilvl w:val="0"/>
+          <w:numId w:val="1"/>
+        </w:numPr>
+        <w:jc w:val="both"/>
+        <w:rPr>
+          <w:rFonts w:ascii="Arial" w:hAnsi="Arial" w:cs="Arial"/>
+        </w:rPr>
+      </w:pPr>
+      <w:r>
+        <w:rPr>
+          <w:rFonts w:ascii="Arial" w:hAnsi="Arial" w:cs="Arial"/>
+        </w:rPr>
+        <w:t xml:space="preserve">Riesgo: </w:t>
+      </w:r>
+      <w:r>
+        <w:rPr>
+          <w:rFonts w:ascii="Arial" w:hAnsi="Arial" w:cs="Arial"/>
+        </w:rPr>
+        <w:t>es la posibilidad de que ocurra un evento negativo o dañino que afecte a las personas, al ambiente, a la infraestructura o a los bienes. En general, el riesgo se define como la combinación de tres elementos clave:</w:t>
+      </w:r>
+      <w:r>
+        <w:rPr>
+          <w:rFonts w:ascii="Arial" w:hAnsi="Arial" w:cs="Arial"/>
+        </w:rPr>
+        <w:t xml:space="preserve"> amenaza, exposición y vulnerabilidad.</w:t>
       </w:r>
     </w:p>
     <w:p>
@@ -326,13 +320,19 @@
         <w:rPr>
           <w:rFonts w:ascii="Arial" w:hAnsi="Arial" w:cs="Arial"/>
         </w:rPr>
-        <w:t>High – High (HH): Valores altos rodeados</w:t>
-      </w:r>
-      <w:r>
-        <w:rPr>
-          <w:rFonts w:ascii="Arial" w:hAnsi="Arial" w:cs="Arial"/>
-        </w:rPr>
-        <w:t xml:space="preserve"> de valores altos (agrupamiento positivo)</w:t>
+        <w:t>Amenaza: e</w:t>
+      </w:r>
+      <w:r>
+        <w:rPr>
+          <w:rFonts w:ascii="Arial" w:hAnsi="Arial" w:cs="Arial"/>
+        </w:rPr>
+        <w:t>s el evento o fenómeno que tiene el potencial de causar daño</w:t>
+      </w:r>
+      <w:r>
+        <w:rPr>
+          <w:rFonts w:ascii="Arial" w:hAnsi="Arial" w:cs="Arial"/>
+        </w:rPr>
+        <w:t>.</w:t>
       </w:r>
     </w:p>
     <w:p>
@@ -351,13 +351,13 @@
         <w:rPr>
           <w:rFonts w:ascii="Arial" w:hAnsi="Arial" w:cs="Arial"/>
         </w:rPr>
-        <w:t>Low – Low (LL): Valores bajos rodeados</w:t>
-      </w:r>
-      <w:r>
-        <w:rPr>
-          <w:rFonts w:ascii="Arial" w:hAnsi="Arial" w:cs="Arial"/>
-        </w:rPr>
-        <w:t xml:space="preserve"> de valores bajos (agrupamiento positivo)</w:t>
+        <w:t xml:space="preserve">Exposición: </w:t>
+      </w:r>
+      <w:r>
+        <w:rPr>
+          <w:rFonts w:ascii="Arial" w:hAnsi="Arial" w:cs="Arial"/>
+        </w:rPr>
+        <w:t>Hace referencia a qué o quién está en la zona de influencia de la amenaza: personas, edificaciones, ecosistemas, bienes culturales, etc.</w:t>
       </w:r>
     </w:p>
     <w:p>
@@ -376,85 +376,31 @@
         <w:rPr>
           <w:rFonts w:ascii="Arial" w:hAnsi="Arial" w:cs="Arial"/>
         </w:rPr>
-        <w:t>High – Low (HL): Valor alto rodeado de</w:t>
-      </w:r>
-      <w:r>
-        <w:rPr>
-          <w:rFonts w:ascii="Arial" w:hAnsi="Arial" w:cs="Arial"/>
-        </w:rPr>
-        <w:t xml:space="preserve"> valores bajos (</w:t>
-      </w:r>
-      <w:proofErr w:type="spellStart"/>
-      <w:r>
-        <w:rPr>
-          <w:rFonts w:ascii="Arial" w:hAnsi="Arial" w:cs="Arial"/>
-        </w:rPr>
-        <w:t>outlier</w:t>
-      </w:r>
-      <w:proofErr w:type="spellEnd"/>
-      <w:r>
-        <w:rPr>
-          <w:rFonts w:ascii="Arial" w:hAnsi="Arial" w:cs="Arial"/>
-        </w:rPr>
-        <w:t xml:space="preserve"> espacial negativo)</w:t>
-      </w:r>
-    </w:p>
-    <w:p>
-      <w:pPr>
-        <w:pStyle w:val="Prrafodelista"/>
-        <w:numPr>
-          <w:ilvl w:val="1"/>
-          <w:numId w:val="1"/>
-        </w:numPr>
-        <w:jc w:val="both"/>
-        <w:rPr>
-          <w:rFonts w:ascii="Arial" w:hAnsi="Arial" w:cs="Arial"/>
-        </w:rPr>
-      </w:pPr>
-      <w:r>
-        <w:rPr>
-          <w:rFonts w:ascii="Arial" w:hAnsi="Arial" w:cs="Arial"/>
-        </w:rPr>
-        <w:t>Low – High (LH): Valor bajo rodeado de</w:t>
-      </w:r>
-      <w:r>
-        <w:rPr>
-          <w:rFonts w:ascii="Arial" w:hAnsi="Arial" w:cs="Arial"/>
-        </w:rPr>
-        <w:t xml:space="preserve"> valores altos (</w:t>
-      </w:r>
-      <w:proofErr w:type="spellStart"/>
-      <w:r>
-        <w:rPr>
-          <w:rFonts w:ascii="Arial" w:hAnsi="Arial" w:cs="Arial"/>
-        </w:rPr>
-        <w:t>outlier</w:t>
-      </w:r>
-      <w:proofErr w:type="spellEnd"/>
-      <w:r>
-        <w:rPr>
-          <w:rFonts w:ascii="Arial" w:hAnsi="Arial" w:cs="Arial"/>
-        </w:rPr>
-        <w:t xml:space="preserve"> espacial positivo)</w:t>
-      </w:r>
-    </w:p>
-    <w:p>
-      <w:pPr>
-        <w:pStyle w:val="Prrafodelista"/>
-        <w:numPr>
-          <w:ilvl w:val="1"/>
-          <w:numId w:val="1"/>
-        </w:numPr>
-        <w:jc w:val="both"/>
-        <w:rPr>
-          <w:rFonts w:ascii="Arial" w:hAnsi="Arial" w:cs="Arial"/>
-        </w:rPr>
-      </w:pPr>
-      <w:r>
-        <w:rPr>
-          <w:rFonts w:ascii="Arial" w:hAnsi="Arial" w:cs="Arial"/>
-        </w:rPr>
-        <w:t>No significativo: No hay patrón espacial claro (relación aleatoria)</w:t>
+        <w:t xml:space="preserve">Vulnerabilidad: </w:t>
+      </w:r>
+      <w:r>
+        <w:rPr>
+          <w:rFonts w:ascii="Arial" w:hAnsi="Arial" w:cs="Arial"/>
+        </w:rPr>
+        <w:t>Es la susceptibilidad de los elementos expuestos a sufrir daños. Depende de factores sociales, económicos, físicos y ambientales.</w:t>
+      </w:r>
+    </w:p>
+    <w:p>
+      <w:pPr>
+        <w:jc w:val="both"/>
+        <w:rPr>
+          <w:rFonts w:ascii="Arial" w:hAnsi="Arial" w:cs="Arial"/>
+          <w:b/>
+          <w:bCs/>
+        </w:rPr>
+      </w:pPr>
+      <w:r>
+        <w:rPr>
+          <w:rFonts w:ascii="Arial" w:hAnsi="Arial" w:cs="Arial"/>
+          <w:b/>
+          <w:bCs/>
+        </w:rPr>
+        <w:t>Referencias</w:t>
       </w:r>
     </w:p>
     <w:p>
@@ -469,45 +415,41 @@
           <w:rFonts w:ascii="Arial" w:hAnsi="Arial" w:cs="Arial"/>
         </w:rPr>
       </w:pPr>
-      <w:r>
-        <w:rPr>
-          <w:rFonts w:ascii="Arial" w:hAnsi="Arial" w:cs="Arial"/>
-        </w:rPr>
-        <w:t xml:space="preserve">Modelo </w:t>
-      </w:r>
-      <w:proofErr w:type="spellStart"/>
-      <w:r>
-        <w:rPr>
-          <w:rFonts w:ascii="Arial" w:hAnsi="Arial" w:cs="Arial"/>
-        </w:rPr>
-        <w:t>Land</w:t>
-      </w:r>
-      <w:proofErr w:type="spellEnd"/>
-      <w:r>
-        <w:rPr>
-          <w:rFonts w:ascii="Arial" w:hAnsi="Arial" w:cs="Arial"/>
-        </w:rPr>
-        <w:t xml:space="preserve"> Use </w:t>
-      </w:r>
-      <w:proofErr w:type="spellStart"/>
-      <w:r>
-        <w:rPr>
-          <w:rFonts w:ascii="Arial" w:hAnsi="Arial" w:cs="Arial"/>
-        </w:rPr>
-        <w:t>Regression</w:t>
-      </w:r>
-      <w:proofErr w:type="spellEnd"/>
-      <w:r>
-        <w:rPr>
-          <w:rFonts w:ascii="Arial" w:hAnsi="Arial" w:cs="Arial"/>
-        </w:rPr>
-        <w:t xml:space="preserve"> – LUR: es un mo</w:t>
-      </w:r>
-      <w:r>
-        <w:rPr>
-          <w:rFonts w:ascii="Arial" w:hAnsi="Arial" w:cs="Arial"/>
-        </w:rPr>
-        <w:t>delo estadístico que permite estimar la concentración espacial de contaminantes atmosféricos (como PM2.5) a partir de variables explicativas relacionadas con el uso del suelo, la infraestructura y otras fuentes de emisión.</w:t>
+      <w:proofErr w:type="spellStart"/>
+      <w:r>
+        <w:rPr>
+          <w:rFonts w:ascii="Arial" w:hAnsi="Arial" w:cs="Arial"/>
+          <w:lang w:val="en-US"/>
+        </w:rPr>
+        <w:t>Mukaka</w:t>
+      </w:r>
+      <w:proofErr w:type="spellEnd"/>
+      <w:r>
+        <w:rPr>
+          <w:rFonts w:ascii="Arial" w:hAnsi="Arial" w:cs="Arial"/>
+          <w:lang w:val="en-US"/>
+        </w:rPr>
+        <w:t xml:space="preserve">, M. M. (2012). A guide to appropriate use of correlation coefficient in medical research. </w:t>
+      </w:r>
+      <w:r>
+        <w:rPr>
+          <w:rFonts w:ascii="Arial" w:hAnsi="Arial" w:cs="Arial"/>
+        </w:rPr>
+        <w:t xml:space="preserve">Malawi Medical </w:t>
+      </w:r>
+      <w:proofErr w:type="spellStart"/>
+      <w:r>
+        <w:rPr>
+          <w:rFonts w:ascii="Arial" w:hAnsi="Arial" w:cs="Arial"/>
+        </w:rPr>
+        <w:t>Journal</w:t>
+      </w:r>
+      <w:proofErr w:type="spellEnd"/>
+      <w:r>
+        <w:rPr>
+          <w:rFonts w:ascii="Arial" w:hAnsi="Arial" w:cs="Arial"/>
+        </w:rPr>
+        <w:t>, 24(3), 69–71.</w:t>
       </w:r>
     </w:p>
     <w:p>
@@ -525,59 +467,15 @@
       <w:r>
         <w:rPr>
           <w:rFonts w:ascii="Arial" w:hAnsi="Arial" w:cs="Arial"/>
-        </w:rPr>
-        <w:t xml:space="preserve">Diagramas de </w:t>
-      </w:r>
-      <w:proofErr w:type="spellStart"/>
-      <w:r>
-        <w:rPr>
-          <w:rFonts w:ascii="Arial" w:hAnsi="Arial" w:cs="Arial"/>
-        </w:rPr>
-        <w:t>Voronoi</w:t>
-      </w:r>
-      <w:proofErr w:type="spellEnd"/>
-      <w:r>
-        <w:rPr>
-          <w:rFonts w:ascii="Arial" w:hAnsi="Arial" w:cs="Arial"/>
-        </w:rPr>
-        <w:t xml:space="preserve">: son una herramienta geométrica utilizada </w:t>
-      </w:r>
-      <w:r>
-        <w:rPr>
-          <w:rFonts w:ascii="Arial" w:hAnsi="Arial" w:cs="Arial"/>
-        </w:rPr>
-        <w:t xml:space="preserve">para dividir un espacio en regiones en función de la proximidad a un conjunto de puntos (llamados </w:t>
-      </w:r>
-      <w:r>
-        <w:rPr>
-          <w:rFonts w:ascii="Arial" w:hAnsi="Arial" w:cs="Arial"/>
-        </w:rPr>
-        <w:lastRenderedPageBreak/>
-        <w:t>sitios o generadores). Son muy útiles en análisis espacial para asignar áreas de influencia.</w:t>
-      </w:r>
-      <w:r>
-        <w:rPr>
-          <w:rFonts w:ascii="Arial" w:hAnsi="Arial" w:cs="Arial"/>
-        </w:rPr>
-        <w:t xml:space="preserve"> </w:t>
-      </w:r>
-    </w:p>
-    <w:p>
-      <w:pPr>
-        <w:jc w:val="both"/>
-        <w:rPr>
-          <w:rFonts w:ascii="Arial" w:hAnsi="Arial" w:cs="Arial"/>
-          <w:b/>
-          <w:bCs/>
-        </w:rPr>
-      </w:pPr>
-      <w:r>
-        <w:rPr>
-          <w:rFonts w:ascii="Arial" w:hAnsi="Arial" w:cs="Arial"/>
-          <w:b/>
-          <w:bCs/>
-        </w:rPr>
-        <w:t>Referencias</w:t>
+          <w:lang w:val="en-US"/>
+        </w:rPr>
+        <w:t xml:space="preserve">Rumsey, D. J. (2016). Statistics For Dummies (2nd ed.). </w:t>
+      </w:r>
+      <w:r>
+        <w:rPr>
+          <w:rFonts w:ascii="Arial" w:hAnsi="Arial" w:cs="Arial"/>
+        </w:rPr>
+        <w:t>Wiley.</w:t>
       </w:r>
     </w:p>
     <w:p>
@@ -592,86 +490,12 @@
           <w:rFonts w:ascii="Arial" w:hAnsi="Arial" w:cs="Arial"/>
         </w:rPr>
       </w:pPr>
-      <w:proofErr w:type="spellStart"/>
       <w:r>
         <w:rPr>
           <w:rFonts w:ascii="Arial" w:hAnsi="Arial" w:cs="Arial"/>
           <w:lang w:val="en-US"/>
         </w:rPr>
-        <w:t>Mukaka</w:t>
-      </w:r>
-      <w:proofErr w:type="spellEnd"/>
-      <w:r>
-        <w:rPr>
-          <w:rFonts w:ascii="Arial" w:hAnsi="Arial" w:cs="Arial"/>
-          <w:lang w:val="en-US"/>
-        </w:rPr>
-        <w:t xml:space="preserve">, M. M. (2012). A guide to appropriate use of correlation coefficient in medical research. </w:t>
-      </w:r>
-      <w:r>
-        <w:rPr>
-          <w:rFonts w:ascii="Arial" w:hAnsi="Arial" w:cs="Arial"/>
-        </w:rPr>
-        <w:t xml:space="preserve">Malawi Medical </w:t>
-      </w:r>
-      <w:proofErr w:type="spellStart"/>
-      <w:r>
-        <w:rPr>
-          <w:rFonts w:ascii="Arial" w:hAnsi="Arial" w:cs="Arial"/>
-        </w:rPr>
-        <w:t>Journal</w:t>
-      </w:r>
-      <w:proofErr w:type="spellEnd"/>
-      <w:r>
-        <w:rPr>
-          <w:rFonts w:ascii="Arial" w:hAnsi="Arial" w:cs="Arial"/>
-        </w:rPr>
-        <w:t>, 24(3), 69–71.</w:t>
-      </w:r>
-    </w:p>
-    <w:p>
-      <w:pPr>
-        <w:pStyle w:val="Prrafodelista"/>
-        <w:numPr>
-          <w:ilvl w:val="0"/>
-          <w:numId w:val="1"/>
-        </w:numPr>
-        <w:jc w:val="both"/>
-        <w:rPr>
-          <w:rFonts w:ascii="Arial" w:hAnsi="Arial" w:cs="Arial"/>
-        </w:rPr>
-      </w:pPr>
-      <w:r>
-        <w:rPr>
-          <w:rFonts w:ascii="Arial" w:hAnsi="Arial" w:cs="Arial"/>
-          <w:lang w:val="en-US"/>
-        </w:rPr>
-        <w:t xml:space="preserve">Rumsey, D. J. (2016). Statistics For Dummies (2nd ed.). </w:t>
-      </w:r>
-      <w:r>
-        <w:rPr>
-          <w:rFonts w:ascii="Arial" w:hAnsi="Arial" w:cs="Arial"/>
-        </w:rPr>
-        <w:t>Wiley.</w:t>
-      </w:r>
-    </w:p>
-    <w:p>
-      <w:pPr>
-        <w:pStyle w:val="Prrafodelista"/>
-        <w:numPr>
-          <w:ilvl w:val="0"/>
-          <w:numId w:val="1"/>
-        </w:numPr>
-        <w:jc w:val="both"/>
-        <w:rPr>
-          <w:rFonts w:ascii="Arial" w:hAnsi="Arial" w:cs="Arial"/>
-        </w:rPr>
-      </w:pPr>
-      <w:r>
-        <w:rPr>
-          <w:rFonts w:ascii="Arial" w:hAnsi="Arial" w:cs="Arial"/>
-          <w:lang w:val="en-US"/>
-        </w:rPr>
+        <w:lastRenderedPageBreak/>
         <w:t xml:space="preserve">Dickey, D. A., &amp; Fuller, W. A. (1979). Distribution of the estimators for autoregressive time series with a unit root. </w:t>
       </w:r>
       <w:proofErr w:type="spellStart"/>
@@ -750,21 +574,7 @@
             <w:rStyle w:val="Hipervnculo"/>
             <w:rFonts w:ascii="Arial" w:hAnsi="Arial" w:cs="Arial"/>
           </w:rPr>
-          <w:t>https://doi.o</w:t>
-        </w:r>
-        <w:r>
-          <w:rPr>
-            <w:rStyle w:val="Hipervnculo"/>
-            <w:rFonts w:ascii="Arial" w:hAnsi="Arial" w:cs="Arial"/>
-          </w:rPr>
-          <w:t>r</w:t>
-        </w:r>
-        <w:r>
-          <w:rPr>
-            <w:rStyle w:val="Hipervnculo"/>
-            <w:rFonts w:ascii="Arial" w:hAnsi="Arial" w:cs="Arial"/>
-          </w:rPr>
-          <w:t>g/10.2307/2286348</w:t>
+          <w:t>https://doi.org/10.2307/2286348</w:t>
         </w:r>
       </w:hyperlink>
     </w:p>
@@ -807,21 +617,7 @@
             <w:rStyle w:val="Hipervnculo"/>
             <w:rFonts w:ascii="Arial" w:hAnsi="Arial" w:cs="Arial"/>
           </w:rPr>
-          <w:t>https://otex</w:t>
-        </w:r>
-        <w:r>
-          <w:rPr>
-            <w:rStyle w:val="Hipervnculo"/>
-            <w:rFonts w:ascii="Arial" w:hAnsi="Arial" w:cs="Arial"/>
-          </w:rPr>
-          <w:t>t</w:t>
-        </w:r>
-        <w:r>
-          <w:rPr>
-            <w:rStyle w:val="Hipervnculo"/>
-            <w:rFonts w:ascii="Arial" w:hAnsi="Arial" w:cs="Arial"/>
-          </w:rPr>
-          <w:t>s.com/fpp3/</w:t>
+          <w:t>https://otexts.com/fpp3/</w:t>
         </w:r>
       </w:hyperlink>
     </w:p>
@@ -864,21 +660,7 @@
             <w:rStyle w:val="Hipervnculo"/>
             <w:rFonts w:ascii="Arial" w:hAnsi="Arial" w:cs="Arial"/>
           </w:rPr>
-          <w:t>https://doi.org/10.</w:t>
-        </w:r>
-        <w:r>
-          <w:rPr>
-            <w:rStyle w:val="Hipervnculo"/>
-            <w:rFonts w:ascii="Arial" w:hAnsi="Arial" w:cs="Arial"/>
-          </w:rPr>
-          <w:t>1</w:t>
-        </w:r>
-        <w:r>
-          <w:rPr>
-            <w:rStyle w:val="Hipervnculo"/>
-            <w:rFonts w:ascii="Arial" w:hAnsi="Arial" w:cs="Arial"/>
-          </w:rPr>
-          <w:t>093/biomet/37.1-2.17</w:t>
+          <w:t>https://doi.org/10.1093/biomet/37.1-2.17</w:t>
         </w:r>
       </w:hyperlink>
     </w:p>
@@ -944,21 +726,7 @@
             <w:rStyle w:val="Hipervnculo"/>
             <w:rFonts w:ascii="Arial" w:hAnsi="Arial" w:cs="Arial"/>
           </w:rPr>
-          <w:t>https://doi.org/1</w:t>
-        </w:r>
-        <w:r>
-          <w:rPr>
-            <w:rStyle w:val="Hipervnculo"/>
-            <w:rFonts w:ascii="Arial" w:hAnsi="Arial" w:cs="Arial"/>
-          </w:rPr>
-          <w:t>0</w:t>
-        </w:r>
-        <w:r>
-          <w:rPr>
-            <w:rStyle w:val="Hipervnculo"/>
-            <w:rFonts w:ascii="Arial" w:hAnsi="Arial" w:cs="Arial"/>
-          </w:rPr>
-          <w:t>.1111/j.1538-4632.1995.tb00338.x</w:t>
+          <w:t>https://doi.org/10.1111/j.1538-4632.1995.tb00338.x</w:t>
         </w:r>
       </w:hyperlink>
     </w:p>
@@ -1024,21 +792,7 @@
             <w:rStyle w:val="Hipervnculo"/>
             <w:rFonts w:ascii="Arial" w:hAnsi="Arial" w:cs="Arial"/>
           </w:rPr>
-          <w:t>https://do</w:t>
-        </w:r>
-        <w:r>
-          <w:rPr>
-            <w:rStyle w:val="Hipervnculo"/>
-            <w:rFonts w:ascii="Arial" w:hAnsi="Arial" w:cs="Arial"/>
-          </w:rPr>
-          <w:t>i</w:t>
-        </w:r>
-        <w:r>
-          <w:rPr>
-            <w:rStyle w:val="Hipervnculo"/>
-            <w:rFonts w:ascii="Arial" w:hAnsi="Arial" w:cs="Arial"/>
-          </w:rPr>
-          <w:t>.org/10.1111/j.1538-4632.1995.tb00338.x</w:t>
+          <w:t>https://doi.org/10.1111/j.1538-4632.1995.tb00338.x</w:t>
         </w:r>
       </w:hyperlink>
     </w:p>
@@ -1191,35 +945,7 @@
             <w:rStyle w:val="Hipervnculo"/>
             <w:rFonts w:ascii="Arial" w:hAnsi="Arial" w:cs="Arial"/>
           </w:rPr>
-          <w:t>https://doi.or</w:t>
-        </w:r>
-        <w:r>
-          <w:rPr>
-            <w:rStyle w:val="Hipervnculo"/>
-            <w:rFonts w:ascii="Arial" w:hAnsi="Arial" w:cs="Arial"/>
-          </w:rPr>
-          <w:t>g</w:t>
-        </w:r>
-        <w:r>
-          <w:rPr>
-            <w:rStyle w:val="Hipervnculo"/>
-            <w:rFonts w:ascii="Arial" w:hAnsi="Arial" w:cs="Arial"/>
-          </w:rPr>
-          <w:t>/10.1016/j.atmosen</w:t>
-        </w:r>
-        <w:r>
-          <w:rPr>
-            <w:rStyle w:val="Hipervnculo"/>
-            <w:rFonts w:ascii="Arial" w:hAnsi="Arial" w:cs="Arial"/>
-          </w:rPr>
-          <w:t>v</w:t>
-        </w:r>
-        <w:r>
-          <w:rPr>
-            <w:rStyle w:val="Hipervnculo"/>
-            <w:rFonts w:ascii="Arial" w:hAnsi="Arial" w:cs="Arial"/>
-          </w:rPr>
-          <w:t>.2008.05.057</w:t>
+          <w:t>https://doi.org/10.1016/j.atmosenv.2008.05.057</w:t>
         </w:r>
       </w:hyperlink>
     </w:p>
@@ -1366,85 +1092,9 @@
             <w:rStyle w:val="Hipervnculo"/>
             <w:rFonts w:ascii="Arial" w:hAnsi="Arial" w:cs="Arial"/>
           </w:rPr>
-          <w:t>https://doi.org/10.100</w:t>
-        </w:r>
-        <w:r>
-          <w:rPr>
-            <w:rStyle w:val="Hipervnculo"/>
-            <w:rFonts w:ascii="Arial" w:hAnsi="Arial" w:cs="Arial"/>
-          </w:rPr>
-          <w:t>2</w:t>
-        </w:r>
-        <w:r>
-          <w:rPr>
-            <w:rStyle w:val="Hipervnculo"/>
-            <w:rFonts w:ascii="Arial" w:hAnsi="Arial" w:cs="Arial"/>
-          </w:rPr>
-          <w:t>/9780470317013</w:t>
+          <w:t>https://doi.org/10.1002/9780470317013</w:t>
         </w:r>
       </w:hyperlink>
-    </w:p>
-    <w:p>
-      <w:pPr>
-        <w:pStyle w:val="Prrafodelista"/>
-        <w:numPr>
-          <w:ilvl w:val="0"/>
-          <w:numId w:val="1"/>
-        </w:numPr>
-        <w:jc w:val="both"/>
-        <w:rPr>
-          <w:rFonts w:ascii="Arial" w:hAnsi="Arial" w:cs="Arial"/>
-        </w:rPr>
-      </w:pPr>
-      <w:r>
-        <w:rPr>
-          <w:rFonts w:ascii="Arial" w:hAnsi="Arial" w:cs="Arial"/>
-          <w:lang w:val="en-US"/>
-        </w:rPr>
-        <w:t xml:space="preserve">Watson, D. F. (1981). Computing the n-dimensional Delaunay tessellation with application to Voronoi polytopes. </w:t>
-      </w:r>
-      <w:proofErr w:type="spellStart"/>
-      <w:r>
-        <w:rPr>
-          <w:rFonts w:ascii="Arial" w:hAnsi="Arial" w:cs="Arial"/>
-        </w:rPr>
-        <w:t>The</w:t>
-      </w:r>
-      <w:proofErr w:type="spellEnd"/>
-      <w:r>
-        <w:rPr>
-          <w:rFonts w:ascii="Arial" w:hAnsi="Arial" w:cs="Arial"/>
-        </w:rPr>
-        <w:t xml:space="preserve"> </w:t>
-      </w:r>
-      <w:proofErr w:type="spellStart"/>
-      <w:r>
-        <w:rPr>
-          <w:rFonts w:ascii="Arial" w:hAnsi="Arial" w:cs="Arial"/>
-        </w:rPr>
-        <w:t>Computer</w:t>
-      </w:r>
-      <w:proofErr w:type="spellEnd"/>
-      <w:r>
-        <w:rPr>
-          <w:rFonts w:ascii="Arial" w:hAnsi="Arial" w:cs="Arial"/>
-        </w:rPr>
-        <w:t xml:space="preserve"> </w:t>
-      </w:r>
-      <w:proofErr w:type="spellStart"/>
-      <w:r>
-        <w:rPr>
-          <w:rFonts w:ascii="Arial" w:hAnsi="Arial" w:cs="Arial"/>
-        </w:rPr>
-        <w:t>Journal</w:t>
-      </w:r>
-      <w:proofErr w:type="spellEnd"/>
-      <w:r>
-        <w:rPr>
-          <w:rFonts w:ascii="Arial" w:hAnsi="Arial" w:cs="Arial"/>
-        </w:rPr>
-        <w:t>, 24(2), 167–172.</w:t>
-      </w:r>
     </w:p>
     <w:sectPr>
       <w:pgSz w:w="12240" w:h="15840"/>
@@ -2179,6 +1829,7 @@
   <w:style w:type="character" w:default="1" w:styleId="Fuentedeprrafopredeter">
     <w:name w:val="Default Paragraph Font"/>
     <w:uiPriority w:val="1"/>
+    <w:semiHidden/>
     <w:unhideWhenUsed/>
   </w:style>
   <w:style w:type="table" w:default="1" w:styleId="Tablanormal">
